--- a/big-data-and-machine-learning/Intro to Amazon Redshift.docx
+++ b/big-data-and-machine-learning/Intro to Amazon Redshift.docx
@@ -10,8 +10,6 @@
         </w:numPr>
         <w:spacing w:line="360" w:lineRule="auto"/>
       </w:pPr>
-      <w:bookmarkStart w:id="0" w:name="_GoBack"/>
-      <w:bookmarkEnd w:id="0"/>
       <w:r>
         <w:t>creating a sample Amazon EMR cluster</w:t>
       </w:r>
@@ -45,15 +43,7 @@
         <w:contextualSpacing w:val="0"/>
       </w:pPr>
       <w:r>
-        <w:t xml:space="preserve">The sample data is a series of Amazon CloudFront access log files. The data is stored in Amazon S3 at s3://region.elasticmapreduce.samples/cloudfront/data where region is your region, for example, us-west-2. When you enter the location when you submit the step, you omit the </w:t>
-      </w:r>
-      <w:proofErr w:type="spellStart"/>
-      <w:r>
-        <w:t>cloudfront</w:t>
-      </w:r>
-      <w:proofErr w:type="spellEnd"/>
-      <w:r>
-        <w:t>/data portion because the script adds it.</w:t>
+        <w:t>The sample data is a series of Amazon CloudFront access log files. The data is stored in Amazon S3 at s3://region.elasticmapreduce.samples/cloudfront/data where region is your region, for example, us-west-2. When you enter the location when you submit the step, you omit the cloudfront/data portion because the script adds it.</w:t>
       </w:r>
     </w:p>
     <w:p>
@@ -122,15 +112,7 @@
         <w:spacing w:line="360" w:lineRule="auto"/>
       </w:pPr>
       <w:r>
-        <w:t xml:space="preserve">Creates a Hive table schema named </w:t>
-      </w:r>
-      <w:proofErr w:type="spellStart"/>
-      <w:r>
-        <w:t>cloudfront_logs</w:t>
-      </w:r>
-      <w:proofErr w:type="spellEnd"/>
-      <w:r>
-        <w:t>.</w:t>
+        <w:t>Creates a Hive table schema named cloudfront_logs.</w:t>
       </w:r>
     </w:p>
     <w:p>
@@ -142,31 +124,7 @@
         <w:spacing w:line="360" w:lineRule="auto"/>
       </w:pPr>
       <w:r>
-        <w:t>Uses the built-in regular expression serializer/</w:t>
-      </w:r>
-      <w:proofErr w:type="spellStart"/>
-      <w:r>
-        <w:t>deserializer</w:t>
-      </w:r>
-      <w:proofErr w:type="spellEnd"/>
-      <w:r>
-        <w:t xml:space="preserve"> (</w:t>
-      </w:r>
-      <w:proofErr w:type="spellStart"/>
-      <w:r>
-        <w:t>RegEx</w:t>
-      </w:r>
-      <w:proofErr w:type="spellEnd"/>
-      <w:r>
-        <w:t xml:space="preserve"> </w:t>
-      </w:r>
-      <w:proofErr w:type="spellStart"/>
-      <w:r>
-        <w:t>SerDe</w:t>
-      </w:r>
-      <w:proofErr w:type="spellEnd"/>
-      <w:r>
-        <w:t xml:space="preserve">) to parse the input data and apply the table schema. </w:t>
+        <w:t xml:space="preserve">Uses the built-in regular expression serializer/deserializer (RegEx SerDe) to parse the input data and apply the table schema. </w:t>
       </w:r>
     </w:p>
     <w:p>
@@ -178,15 +136,41 @@
         <w:spacing w:line="360" w:lineRule="auto"/>
       </w:pPr>
       <w:r>
-        <w:t xml:space="preserve">Runs a HiveQL query against the </w:t>
-      </w:r>
-      <w:proofErr w:type="spellStart"/>
-      <w:r>
-        <w:t>cloudfront_logs</w:t>
-      </w:r>
-      <w:proofErr w:type="spellEnd"/>
-      <w:r>
-        <w:t xml:space="preserve"> table and writes the query results to the Amazon S3 output location that you specify.</w:t>
+        <w:t>Runs a HiveQL query against the cloudfront_logs table and writes the query results to the Amazon S3 output location that you specify.</w:t>
+      </w:r>
+    </w:p>
+    <w:p/>
+    <w:p>
+      <w:pPr>
+        <w:shd w:val="clear" w:color="auto" w:fill="FFFFFF"/>
+        <w:spacing w:before="100" w:beforeAutospacing="1" w:after="100" w:afterAutospacing="1"/>
+        <w:rPr>
+          <w:rFonts w:ascii="Helvetica Neue" w:eastAsia="Times New Roman" w:hAnsi="Helvetica Neue" w:cs="Times New Roman"/>
+          <w:color w:val="111111"/>
+        </w:rPr>
+      </w:pPr>
+      <w:r>
+        <w:rPr>
+          <w:rFonts w:ascii="Helvetica Neue" w:eastAsia="Times New Roman" w:hAnsi="Helvetica Neue" w:cs="Times New Roman"/>
+          <w:color w:val="111111"/>
+        </w:rPr>
+        <w:t xml:space="preserve">Time spent: </w:t>
+      </w:r>
+      <w:r>
+        <w:rPr>
+          <w:rFonts w:ascii="Helvetica Neue" w:eastAsia="Times New Roman" w:hAnsi="Helvetica Neue" w:cs="Times New Roman"/>
+          <w:color w:val="111111"/>
+        </w:rPr>
+        <w:t>3</w:t>
+      </w:r>
+      <w:bookmarkStart w:id="0" w:name="_GoBack"/>
+      <w:bookmarkEnd w:id="0"/>
+      <w:r>
+        <w:rPr>
+          <w:rFonts w:ascii="Helvetica Neue" w:eastAsia="Times New Roman" w:hAnsi="Helvetica Neue" w:cs="Times New Roman"/>
+          <w:color w:val="111111"/>
+        </w:rPr>
+        <w:t>0 min</w:t>
       </w:r>
     </w:p>
     <w:p/>
